--- a/Java_Documentation/6.3 Java Variables Deep Dive – Instance vs Local Variables, Modifiers, Scope & JVM Rules.docx
+++ b/Java_Documentation/6.3 Java Variables Deep Dive – Instance vs Local Variables, Modifiers, Scope & JVM Rules.docx
@@ -1,6 +1,6 @@
 
 <file path=word/document.xml><?xml version="1.0" encoding="utf-8"?>
-<w:document xmlns:wpc="http://schemas.microsoft.com/office/word/2010/wordprocessingCanvas" xmlns:cx="http://schemas.microsoft.com/office/drawing/2014/chartex" xmlns:cx1="http://schemas.microsoft.com/office/drawing/2015/9/8/chartex" xmlns:cx2="http://schemas.microsoft.com/office/drawing/2015/10/21/chartex" xmlns:cx3="http://schemas.microsoft.com/office/drawing/2016/5/9/chartex" xmlns:cx4="http://schemas.microsoft.com/office/drawing/2016/5/10/chartex" xmlns:cx5="http://schemas.microsoft.com/office/drawing/2016/5/11/chartex" xmlns:cx6="http://schemas.microsoft.com/office/drawing/2016/5/12/chartex" xmlns:cx7="http://schemas.microsoft.com/office/drawing/2016/5/13/chartex" xmlns:cx8="http://schemas.microsoft.com/office/drawing/2016/5/14/chartex" xmlns:mc="http://schemas.openxmlformats.org/markup-compatibility/2006" xmlns:aink="http://schemas.microsoft.com/office/drawing/2016/ink" xmlns:am3d="http://schemas.microsoft.com/office/drawing/2017/model3d" xmlns:o="urn:schemas-microsoft-com:office:office" xmlns:r="http://schemas.openxmlformats.org/officeDocument/2006/relationships" xmlns:m="http://schemas.openxmlformats.org/officeDocument/2006/math" xmlns:v="urn:schemas-microsoft-com:vml" xmlns:wp14="http://schemas.microsoft.com/office/word/2010/wordprocessingDrawing" xmlns:wp="http://schemas.openxmlformats.org/drawingml/2006/wordprocessingDrawing" xmlns:w10="urn:schemas-microsoft-com:office:word" xmlns:w="http://schemas.openxmlformats.org/wordprocessingml/2006/main" xmlns:w14="http://schemas.microsoft.com/office/word/2010/wordml" xmlns:w15="http://schemas.microsoft.com/office/word/2012/wordml" xmlns:w16cex="http://schemas.microsoft.com/office/word/2018/wordml/cex" xmlns:w16cid="http://schemas.microsoft.com/office/word/2016/wordml/cid" xmlns:w16="http://schemas.microsoft.com/office/word/2018/wordml" xmlns:w16sdtdh="http://schemas.microsoft.com/office/word/2020/wordml/sdtdatahash" xmlns:w16se="http://schemas.microsoft.com/office/word/2015/wordml/symex" xmlns:wpg="http://schemas.microsoft.com/office/word/2010/wordprocessingGroup" xmlns:wpi="http://schemas.microsoft.com/office/word/2010/wordprocessingInk" xmlns:wne="http://schemas.microsoft.com/office/word/2006/wordml" xmlns:wps="http://schemas.microsoft.com/office/word/2010/wordprocessingShape" mc:Ignorable="w14 w15 w16se w16cid w16 w16cex w16sdtdh wp14">
+<w:document xmlns:wpc="http://schemas.microsoft.com/office/word/2010/wordprocessingCanvas" xmlns:cx="http://schemas.microsoft.com/office/drawing/2014/chartex" xmlns:cx1="http://schemas.microsoft.com/office/drawing/2015/9/8/chartex" xmlns:cx2="http://schemas.microsoft.com/office/drawing/2015/10/21/chartex" xmlns:cx3="http://schemas.microsoft.com/office/drawing/2016/5/9/chartex" xmlns:cx4="http://schemas.microsoft.com/office/drawing/2016/5/10/chartex" xmlns:cx5="http://schemas.microsoft.com/office/drawing/2016/5/11/chartex" xmlns:cx6="http://schemas.microsoft.com/office/drawing/2016/5/12/chartex" xmlns:cx7="http://schemas.microsoft.com/office/drawing/2016/5/13/chartex" xmlns:cx8="http://schemas.microsoft.com/office/drawing/2016/5/14/chartex" xmlns:mc="http://schemas.openxmlformats.org/markup-compatibility/2006" xmlns:aink="http://schemas.microsoft.com/office/drawing/2016/ink" xmlns:am3d="http://schemas.microsoft.com/office/drawing/2017/model3d" xmlns:o="urn:schemas-microsoft-com:office:office" xmlns:oel="http://schemas.microsoft.com/office/2019/extlst" xmlns:r="http://schemas.openxmlformats.org/officeDocument/2006/relationships" xmlns:m="http://schemas.openxmlformats.org/officeDocument/2006/math" xmlns:v="urn:schemas-microsoft-com:vml" xmlns:wp14="http://schemas.microsoft.com/office/word/2010/wordprocessingDrawing" xmlns:wp="http://schemas.openxmlformats.org/drawingml/2006/wordprocessingDrawing" xmlns:w10="urn:schemas-microsoft-com:office:word" xmlns:w="http://schemas.openxmlformats.org/wordprocessingml/2006/main" xmlns:w14="http://schemas.microsoft.com/office/word/2010/wordml" xmlns:w15="http://schemas.microsoft.com/office/word/2012/wordml" xmlns:w16cex="http://schemas.microsoft.com/office/word/2018/wordml/cex" xmlns:w16cid="http://schemas.microsoft.com/office/word/2016/wordml/cid" xmlns:w16="http://schemas.microsoft.com/office/word/2018/wordml" xmlns:w16du="http://schemas.microsoft.com/office/word/2023/wordml/word16du" xmlns:w16sdtdh="http://schemas.microsoft.com/office/word/2020/wordml/sdtdatahash" xmlns:w16sdtfl="http://schemas.microsoft.com/office/word/2024/wordml/sdtformatlock" xmlns:w16se="http://schemas.microsoft.com/office/word/2015/wordml/symex" xmlns:wpg="http://schemas.microsoft.com/office/word/2010/wordprocessingGroup" xmlns:wpi="http://schemas.microsoft.com/office/word/2010/wordprocessingInk" xmlns:wne="http://schemas.microsoft.com/office/word/2006/wordml" xmlns:wps="http://schemas.microsoft.com/office/word/2010/wordprocessingShape" mc:Ignorable="w14 w15 w16se w16cid w16 w16cex w16sdtdh w16sdtfl w16du wp14">
   <w:body>
     <w:p>
       <w:pPr>
@@ -378,16 +378,16 @@
         <w:t>obj.i</w:t>
       </w:r>
       <w:proofErr w:type="spellEnd"/>
+      <w:r>
+        <w:rPr>
+          <w:rStyle w:val="HTMLCode"/>
+          <w:rFonts w:asciiTheme="minorHAnsi" w:eastAsiaTheme="majorEastAsia" w:hAnsiTheme="minorHAnsi" w:cstheme="minorHAnsi"/>
+          <w:sz w:val="36"/>
+          <w:szCs w:val="36"/>
+        </w:rPr>
+        <w:t xml:space="preserve">);   </w:t>
+      </w:r>
       <w:proofErr w:type="gramEnd"/>
-      <w:r>
-        <w:rPr>
-          <w:rStyle w:val="HTMLCode"/>
-          <w:rFonts w:asciiTheme="minorHAnsi" w:eastAsiaTheme="majorEastAsia" w:hAnsiTheme="minorHAnsi" w:cstheme="minorHAnsi"/>
-          <w:sz w:val="36"/>
-          <w:szCs w:val="36"/>
-        </w:rPr>
-        <w:t xml:space="preserve">);   </w:t>
-      </w:r>
       <w:r>
         <w:rPr>
           <w:rStyle w:val="hljs-comment"/>
@@ -1798,7 +1798,7 @@
           <w:sz w:val="36"/>
           <w:szCs w:val="36"/>
         </w:rPr>
-        <w:t>(</w:t>
+        <w:t>(String[</w:t>
       </w:r>
       <w:proofErr w:type="gramEnd"/>
       <w:r>
@@ -1808,7 +1808,7 @@
           <w:sz w:val="36"/>
           <w:szCs w:val="36"/>
         </w:rPr>
-        <w:t xml:space="preserve">String[] </w:t>
+        <w:t xml:space="preserve">] </w:t>
       </w:r>
       <w:proofErr w:type="spellStart"/>
       <w:r>
@@ -2008,6 +2008,7 @@
           <w:sz w:val="36"/>
           <w:szCs w:val="36"/>
         </w:rPr>
+        <w:lastRenderedPageBreak/>
         <w:t>Instance_Variable_1</w:t>
       </w:r>
       <w:r>
@@ -2112,7 +2113,6 @@
           <w:sz w:val="36"/>
           <w:szCs w:val="36"/>
         </w:rPr>
-        <w:lastRenderedPageBreak/>
         <w:t>System.out.println</w:t>
       </w:r>
       <w:proofErr w:type="spellEnd"/>
@@ -3203,26 +3203,26 @@
           <w:sz w:val="36"/>
           <w:szCs w:val="36"/>
         </w:rPr>
-        <w:t>(</w:t>
+        <w:t xml:space="preserve">();  </w:t>
+      </w:r>
+      <w:r>
+        <w:rPr>
+          <w:rStyle w:val="hljs-comment"/>
+          <w:rFonts w:asciiTheme="minorHAnsi" w:hAnsiTheme="minorHAnsi" w:cstheme="minorHAnsi"/>
+          <w:sz w:val="36"/>
+          <w:szCs w:val="36"/>
+        </w:rPr>
+        <w:t>/</w:t>
       </w:r>
       <w:proofErr w:type="gramEnd"/>
       <w:r>
         <w:rPr>
-          <w:rStyle w:val="HTMLCode"/>
-          <w:rFonts w:asciiTheme="minorHAnsi" w:eastAsiaTheme="majorEastAsia" w:hAnsiTheme="minorHAnsi" w:cstheme="minorHAnsi"/>
-          <w:sz w:val="36"/>
-          <w:szCs w:val="36"/>
-        </w:rPr>
-        <w:t xml:space="preserve">);  </w:t>
-      </w:r>
-      <w:r>
-        <w:rPr>
           <w:rStyle w:val="hljs-comment"/>
           <w:rFonts w:asciiTheme="minorHAnsi" w:hAnsiTheme="minorHAnsi" w:cstheme="minorHAnsi"/>
           <w:sz w:val="36"/>
           <w:szCs w:val="36"/>
         </w:rPr>
-        <w:t>// memory allocated here</w:t>
+        <w:t>/ memory allocated here</w:t>
       </w:r>
     </w:p>
     <w:p>
@@ -10125,6 +10125,7 @@
           <w:sz w:val="36"/>
           <w:szCs w:val="36"/>
         </w:rPr>
+        <w:lastRenderedPageBreak/>
         <w:t>public, private, protected, default, final included?</w:t>
       </w:r>
     </w:p>
@@ -10161,7 +10162,6 @@
           <w:sz w:val="36"/>
           <w:szCs w:val="36"/>
         </w:rPr>
-        <w:lastRenderedPageBreak/>
         <w:t>✅</w:t>
       </w:r>
       <w:r>
@@ -12008,6 +12008,7 @@
                 <w:sz w:val="36"/>
                 <w:szCs w:val="36"/>
               </w:rPr>
+              <w:lastRenderedPageBreak/>
               <w:t>native</w:t>
             </w:r>
           </w:p>
@@ -12836,7 +12837,17 @@
           <w:sz w:val="36"/>
           <w:szCs w:val="36"/>
         </w:rPr>
-        <w:t xml:space="preserve"> b) {  </w:t>
+        <w:t xml:space="preserve"> b) </w:t>
+      </w:r>
+      <w:proofErr w:type="gramStart"/>
+      <w:r>
+        <w:rPr>
+          <w:rStyle w:val="HTMLCode"/>
+          <w:rFonts w:asciiTheme="minorHAnsi" w:eastAsiaTheme="majorEastAsia" w:hAnsiTheme="minorHAnsi" w:cstheme="minorHAnsi"/>
+          <w:sz w:val="36"/>
+          <w:szCs w:val="36"/>
+        </w:rPr>
+        <w:t xml:space="preserve">{  </w:t>
       </w:r>
       <w:r>
         <w:rPr>
@@ -12845,7 +12856,17 @@
           <w:sz w:val="36"/>
           <w:szCs w:val="36"/>
         </w:rPr>
-        <w:t>// a and b are local variables</w:t>
+        <w:t>/</w:t>
+      </w:r>
+      <w:proofErr w:type="gramEnd"/>
+      <w:r>
+        <w:rPr>
+          <w:rStyle w:val="hljs-comment"/>
+          <w:rFonts w:asciiTheme="minorHAnsi" w:hAnsiTheme="minorHAnsi" w:cstheme="minorHAnsi"/>
+          <w:sz w:val="36"/>
+          <w:szCs w:val="36"/>
+        </w:rPr>
+        <w:t>/ a and b are local variables</w:t>
       </w:r>
     </w:p>
     <w:p>
@@ -13910,6 +13931,7 @@
           <w:sz w:val="36"/>
           <w:szCs w:val="36"/>
         </w:rPr>
+        <w:lastRenderedPageBreak/>
         <w:pict w14:anchorId="3B89020F">
           <v:rect id="_x0000_i1051" style="width:9in;height:1.2pt" o:hralign="center" o:hrstd="t" o:hr="t" fillcolor="#a0a0a0" stroked="f"/>
         </w:pict>
@@ -14063,7 +14085,6 @@
           <w:sz w:val="36"/>
           <w:szCs w:val="36"/>
         </w:rPr>
-        <w:lastRenderedPageBreak/>
         <w:t>No default values</w:t>
       </w:r>
       <w:r>
@@ -15396,6 +15417,7 @@
           <w:sz w:val="36"/>
           <w:szCs w:val="36"/>
         </w:rPr>
+        <w:lastRenderedPageBreak/>
         <w:t>❌</w:t>
       </w:r>
       <w:r>
@@ -15704,7 +15726,6 @@
           <w:sz w:val="36"/>
           <w:szCs w:val="36"/>
         </w:rPr>
-        <w:lastRenderedPageBreak/>
         <w:t>❓</w:t>
       </w:r>
       <w:r>
@@ -16749,18 +16770,8 @@
           <w:sz w:val="36"/>
           <w:szCs w:val="36"/>
         </w:rPr>
-        <w:t xml:space="preserve">No keyword </w:t>
-      </w:r>
-      <w:proofErr w:type="gramStart"/>
-      <w:r>
-        <w:rPr>
-          <w:rFonts w:asciiTheme="minorHAnsi" w:hAnsiTheme="minorHAnsi" w:cstheme="minorHAnsi"/>
-          <w:sz w:val="36"/>
-          <w:szCs w:val="36"/>
-        </w:rPr>
-        <w:t>support</w:t>
-      </w:r>
-      <w:proofErr w:type="gramEnd"/>
+        <w:t>No keyword support</w:t>
+      </w:r>
     </w:p>
     <w:p>
       <w:pPr>
@@ -16999,7 +17010,27 @@
           <w:sz w:val="36"/>
           <w:szCs w:val="36"/>
         </w:rPr>
-        <w:t xml:space="preserve"> { } </w:t>
+        <w:t xml:space="preserve"> </w:t>
+      </w:r>
+      <w:proofErr w:type="gramStart"/>
+      <w:r>
+        <w:rPr>
+          <w:rStyle w:val="HTMLCode"/>
+          <w:rFonts w:asciiTheme="minorHAnsi" w:eastAsiaTheme="majorEastAsia" w:hAnsiTheme="minorHAnsi" w:cstheme="minorHAnsi"/>
+          <w:sz w:val="36"/>
+          <w:szCs w:val="36"/>
+        </w:rPr>
+        <w:t>{ }</w:t>
+      </w:r>
+      <w:proofErr w:type="gramEnd"/>
+      <w:r>
+        <w:rPr>
+          <w:rStyle w:val="HTMLCode"/>
+          <w:rFonts w:asciiTheme="minorHAnsi" w:eastAsiaTheme="majorEastAsia" w:hAnsiTheme="minorHAnsi" w:cstheme="minorHAnsi"/>
+          <w:sz w:val="36"/>
+          <w:szCs w:val="36"/>
+        </w:rPr>
+        <w:t xml:space="preserve"> </w:t>
       </w:r>
       <w:r>
         <w:rPr>
@@ -17157,6 +17188,7 @@
           <w:sz w:val="36"/>
           <w:szCs w:val="36"/>
         </w:rPr>
+        <w:lastRenderedPageBreak/>
         <w:t>default</w:t>
       </w:r>
       <w:r>
@@ -17533,7 +17565,6 @@
           <w:sz w:val="36"/>
           <w:szCs w:val="36"/>
         </w:rPr>
-        <w:lastRenderedPageBreak/>
         <w:t>❓</w:t>
       </w:r>
       <w:r>
@@ -17897,7 +17928,27 @@
           <w:sz w:val="36"/>
           <w:szCs w:val="36"/>
         </w:rPr>
-        <w:t xml:space="preserve"> { } </w:t>
+        <w:t xml:space="preserve"> </w:t>
+      </w:r>
+      <w:proofErr w:type="gramStart"/>
+      <w:r>
+        <w:rPr>
+          <w:rStyle w:val="HTMLCode"/>
+          <w:rFonts w:asciiTheme="minorHAnsi" w:eastAsiaTheme="majorEastAsia" w:hAnsiTheme="minorHAnsi" w:cstheme="minorHAnsi"/>
+          <w:sz w:val="36"/>
+          <w:szCs w:val="36"/>
+        </w:rPr>
+        <w:t>{ }</w:t>
+      </w:r>
+      <w:proofErr w:type="gramEnd"/>
+      <w:r>
+        <w:rPr>
+          <w:rStyle w:val="HTMLCode"/>
+          <w:rFonts w:asciiTheme="minorHAnsi" w:eastAsiaTheme="majorEastAsia" w:hAnsiTheme="minorHAnsi" w:cstheme="minorHAnsi"/>
+          <w:sz w:val="36"/>
+          <w:szCs w:val="36"/>
+        </w:rPr>
+        <w:t xml:space="preserve"> </w:t>
       </w:r>
       <w:r>
         <w:rPr>
@@ -18290,7 +18341,27 @@
           <w:sz w:val="36"/>
           <w:szCs w:val="36"/>
         </w:rPr>
-        <w:t xml:space="preserve"> { } </w:t>
+        <w:t xml:space="preserve"> </w:t>
+      </w:r>
+      <w:proofErr w:type="gramStart"/>
+      <w:r>
+        <w:rPr>
+          <w:rStyle w:val="HTMLCode"/>
+          <w:rFonts w:asciiTheme="minorHAnsi" w:eastAsiaTheme="majorEastAsia" w:hAnsiTheme="minorHAnsi" w:cstheme="minorHAnsi"/>
+          <w:sz w:val="36"/>
+          <w:szCs w:val="36"/>
+        </w:rPr>
+        <w:t>{ }</w:t>
+      </w:r>
+      <w:proofErr w:type="gramEnd"/>
+      <w:r>
+        <w:rPr>
+          <w:rStyle w:val="HTMLCode"/>
+          <w:rFonts w:asciiTheme="minorHAnsi" w:eastAsiaTheme="majorEastAsia" w:hAnsiTheme="minorHAnsi" w:cstheme="minorHAnsi"/>
+          <w:sz w:val="36"/>
+          <w:szCs w:val="36"/>
+        </w:rPr>
+        <w:t xml:space="preserve"> </w:t>
       </w:r>
       <w:r>
         <w:rPr>
@@ -18912,6 +18983,7 @@
           <w:sz w:val="36"/>
           <w:szCs w:val="36"/>
         </w:rPr>
+        <w:lastRenderedPageBreak/>
         <w:t>switch</w:t>
       </w:r>
       <w:r>
@@ -19197,7 +19269,6 @@
           <w:sz w:val="36"/>
           <w:szCs w:val="36"/>
         </w:rPr>
-        <w:lastRenderedPageBreak/>
         <w:pict w14:anchorId="5813154B">
           <v:rect id="_x0000_i1063" style="width:9in;height:1.2pt" o:hralign="center" o:hrstd="t" o:hr="t" fillcolor="#a0a0a0" stroked="f"/>
         </w:pict>
@@ -20511,7 +20582,6 @@
           <w:lang w:val="en-US"/>
         </w:rPr>
       </w:pPr>
-      <w:proofErr w:type="spellStart"/>
       <w:r>
         <w:rPr>
           <w:rFonts w:cstheme="minorHAnsi"/>
@@ -20519,17 +20589,7 @@
           <w:szCs w:val="36"/>
           <w:lang w:val="en-US"/>
         </w:rPr>
-        <w:t>Eg</w:t>
-      </w:r>
-      <w:proofErr w:type="spellEnd"/>
-      <w:r>
-        <w:rPr>
-          <w:rFonts w:cstheme="minorHAnsi"/>
-          <w:sz w:val="36"/>
-          <w:szCs w:val="36"/>
-          <w:lang w:val="en-US"/>
-        </w:rPr>
-        <w:t xml:space="preserve">: Local_Variable_Eg1 </w:t>
+        <w:t xml:space="preserve">Eg: Local_Variable_Eg1 </w:t>
       </w:r>
     </w:p>
     <w:p>
@@ -20627,7 +20687,6 @@
           <w:lang w:val="en-US"/>
         </w:rPr>
       </w:pPr>
-      <w:proofErr w:type="spellStart"/>
       <w:r>
         <w:rPr>
           <w:rFonts w:cstheme="minorHAnsi"/>
@@ -20635,17 +20694,7 @@
           <w:szCs w:val="36"/>
           <w:lang w:val="en-US"/>
         </w:rPr>
-        <w:t>Eg</w:t>
-      </w:r>
-      <w:proofErr w:type="spellEnd"/>
-      <w:r>
-        <w:rPr>
-          <w:rFonts w:cstheme="minorHAnsi"/>
-          <w:sz w:val="36"/>
-          <w:szCs w:val="36"/>
-          <w:lang w:val="en-US"/>
-        </w:rPr>
-        <w:t>: Local_Variable_Eg2</w:t>
+        <w:t>Eg: Local_Variable_Eg2</w:t>
       </w:r>
     </w:p>
     <w:p>
@@ -20743,7 +20792,6 @@
           <w:lang w:val="en-US"/>
         </w:rPr>
       </w:pPr>
-      <w:proofErr w:type="spellStart"/>
       <w:r>
         <w:rPr>
           <w:rFonts w:cstheme="minorHAnsi"/>
@@ -20751,17 +20799,7 @@
           <w:szCs w:val="36"/>
           <w:lang w:val="en-US"/>
         </w:rPr>
-        <w:t>Eg</w:t>
-      </w:r>
-      <w:proofErr w:type="spellEnd"/>
-      <w:r>
-        <w:rPr>
-          <w:rFonts w:cstheme="minorHAnsi"/>
-          <w:sz w:val="36"/>
-          <w:szCs w:val="36"/>
-          <w:lang w:val="en-US"/>
-        </w:rPr>
-        <w:t>:  Local_Variable_Eg_3</w:t>
+        <w:t>Eg:  Local_Variable_Eg_3</w:t>
       </w:r>
     </w:p>
     <w:p>
@@ -20799,6 +20837,7 @@
           <w:szCs w:val="36"/>
           <w:lang w:val="en-US"/>
         </w:rPr>
+        <w:lastRenderedPageBreak/>
         <w:t xml:space="preserve">// go through the code </w:t>
       </w:r>
     </w:p>
@@ -20859,7 +20898,6 @@
           <w:lang w:val="en-US"/>
         </w:rPr>
       </w:pPr>
-      <w:proofErr w:type="spellStart"/>
       <w:r>
         <w:rPr>
           <w:rFonts w:cstheme="minorHAnsi"/>
@@ -20867,17 +20905,7 @@
           <w:szCs w:val="36"/>
           <w:lang w:val="en-US"/>
         </w:rPr>
-        <w:t>Eg</w:t>
-      </w:r>
-      <w:proofErr w:type="spellEnd"/>
-      <w:r>
-        <w:rPr>
-          <w:rFonts w:cstheme="minorHAnsi"/>
-          <w:sz w:val="36"/>
-          <w:szCs w:val="36"/>
-          <w:lang w:val="en-US"/>
-        </w:rPr>
-        <w:t>: Local_Variable_Eg4</w:t>
+        <w:t>Eg: Local_Variable_Eg4</w:t>
       </w:r>
     </w:p>
     <w:p>
@@ -21035,7 +21063,6 @@
           <w:lang w:val="en-US"/>
         </w:rPr>
       </w:pPr>
-      <w:proofErr w:type="spellStart"/>
       <w:r>
         <w:rPr>
           <w:rFonts w:cstheme="minorHAnsi"/>
@@ -21043,18 +21070,7 @@
           <w:szCs w:val="36"/>
           <w:lang w:val="en-US"/>
         </w:rPr>
-        <w:lastRenderedPageBreak/>
-        <w:t>Eg</w:t>
-      </w:r>
-      <w:proofErr w:type="spellEnd"/>
-      <w:r>
-        <w:rPr>
-          <w:rFonts w:cstheme="minorHAnsi"/>
-          <w:sz w:val="36"/>
-          <w:szCs w:val="36"/>
-          <w:lang w:val="en-US"/>
-        </w:rPr>
-        <w:t>: Local_Variable_Eg5</w:t>
+        <w:t>Eg: Local_Variable_Eg5</w:t>
       </w:r>
     </w:p>
     <w:p>
@@ -22382,6 +22398,7 @@
           <w:sz w:val="36"/>
           <w:szCs w:val="36"/>
         </w:rPr>
+        <w:lastRenderedPageBreak/>
         <w:t>Effectively final</w:t>
       </w:r>
       <w:r>
@@ -22698,7 +22715,6 @@
           <w:sz w:val="36"/>
           <w:szCs w:val="36"/>
         </w:rPr>
-        <w:lastRenderedPageBreak/>
         <w:t>};</w:t>
       </w:r>
     </w:p>
@@ -23066,6 +23082,35 @@
         </w:rPr>
       </w:pPr>
     </w:p>
+    <w:p>
+      <w:pPr>
+        <w:tabs>
+          <w:tab w:val="left" w:pos="916"/>
+          <w:tab w:val="left" w:pos="1832"/>
+          <w:tab w:val="left" w:pos="2748"/>
+          <w:tab w:val="left" w:pos="3664"/>
+          <w:tab w:val="left" w:pos="4580"/>
+          <w:tab w:val="left" w:pos="5496"/>
+          <w:tab w:val="left" w:pos="6412"/>
+          <w:tab w:val="left" w:pos="7328"/>
+          <w:tab w:val="left" w:pos="8244"/>
+          <w:tab w:val="left" w:pos="9160"/>
+          <w:tab w:val="left" w:pos="10076"/>
+          <w:tab w:val="left" w:pos="10992"/>
+          <w:tab w:val="left" w:pos="11908"/>
+          <w:tab w:val="left" w:pos="12824"/>
+          <w:tab w:val="left" w:pos="13740"/>
+          <w:tab w:val="left" w:pos="14656"/>
+        </w:tabs>
+        <w:jc w:val="both"/>
+        <w:rPr>
+          <w:rFonts w:cstheme="minorHAnsi"/>
+          <w:sz w:val="36"/>
+          <w:szCs w:val="36"/>
+          <w:lang w:val="en"/>
+        </w:rPr>
+      </w:pPr>
+    </w:p>
     <w:sectPr>
       <w:pgSz w:w="15840" w:h="24480"/>
       <w:pgMar w:top="1440" w:right="1440" w:bottom="1440" w:left="1440" w:header="708" w:footer="708" w:gutter="0"/>
@@ -23076,7 +23121,7 @@
 </file>
 
 <file path=word/numbering.xml><?xml version="1.0" encoding="utf-8"?>
-<w:numbering xmlns:wpc="http://schemas.microsoft.com/office/word/2010/wordprocessingCanvas" xmlns:cx="http://schemas.microsoft.com/office/drawing/2014/chartex" xmlns:cx1="http://schemas.microsoft.com/office/drawing/2015/9/8/chartex" xmlns:cx2="http://schemas.microsoft.com/office/drawing/2015/10/21/chartex" xmlns:cx3="http://schemas.microsoft.com/office/drawing/2016/5/9/chartex" xmlns:cx4="http://schemas.microsoft.com/office/drawing/2016/5/10/chartex" xmlns:cx5="http://schemas.microsoft.com/office/drawing/2016/5/11/chartex" xmlns:cx6="http://schemas.microsoft.com/office/drawing/2016/5/12/chartex" xmlns:cx7="http://schemas.microsoft.com/office/drawing/2016/5/13/chartex" xmlns:cx8="http://schemas.microsoft.com/office/drawing/2016/5/14/chartex" xmlns:mc="http://schemas.openxmlformats.org/markup-compatibility/2006" xmlns:aink="http://schemas.microsoft.com/office/drawing/2016/ink" xmlns:am3d="http://schemas.microsoft.com/office/drawing/2017/model3d" xmlns:o="urn:schemas-microsoft-com:office:office" xmlns:r="http://schemas.openxmlformats.org/officeDocument/2006/relationships" xmlns:m="http://schemas.openxmlformats.org/officeDocument/2006/math" xmlns:v="urn:schemas-microsoft-com:vml" xmlns:wp14="http://schemas.microsoft.com/office/word/2010/wordprocessingDrawing" xmlns:wp="http://schemas.openxmlformats.org/drawingml/2006/wordprocessingDrawing" xmlns:w10="urn:schemas-microsoft-com:office:word" xmlns:w="http://schemas.openxmlformats.org/wordprocessingml/2006/main" xmlns:w14="http://schemas.microsoft.com/office/word/2010/wordml" xmlns:w15="http://schemas.microsoft.com/office/word/2012/wordml" xmlns:w16cex="http://schemas.microsoft.com/office/word/2018/wordml/cex" xmlns:w16cid="http://schemas.microsoft.com/office/word/2016/wordml/cid" xmlns:w16="http://schemas.microsoft.com/office/word/2018/wordml" xmlns:w16sdtdh="http://schemas.microsoft.com/office/word/2020/wordml/sdtdatahash" xmlns:w16se="http://schemas.microsoft.com/office/word/2015/wordml/symex" xmlns:wpg="http://schemas.microsoft.com/office/word/2010/wordprocessingGroup" xmlns:wpi="http://schemas.microsoft.com/office/word/2010/wordprocessingInk" xmlns:wne="http://schemas.microsoft.com/office/word/2006/wordml" xmlns:wps="http://schemas.microsoft.com/office/word/2010/wordprocessingShape" mc:Ignorable="w14 w15 w16se w16cid w16 w16cex w16sdtdh wp14">
+<w:numbering xmlns:wpc="http://schemas.microsoft.com/office/word/2010/wordprocessingCanvas" xmlns:cx="http://schemas.microsoft.com/office/drawing/2014/chartex" xmlns:cx1="http://schemas.microsoft.com/office/drawing/2015/9/8/chartex" xmlns:cx2="http://schemas.microsoft.com/office/drawing/2015/10/21/chartex" xmlns:cx3="http://schemas.microsoft.com/office/drawing/2016/5/9/chartex" xmlns:cx4="http://schemas.microsoft.com/office/drawing/2016/5/10/chartex" xmlns:cx5="http://schemas.microsoft.com/office/drawing/2016/5/11/chartex" xmlns:cx6="http://schemas.microsoft.com/office/drawing/2016/5/12/chartex" xmlns:cx7="http://schemas.microsoft.com/office/drawing/2016/5/13/chartex" xmlns:cx8="http://schemas.microsoft.com/office/drawing/2016/5/14/chartex" xmlns:mc="http://schemas.openxmlformats.org/markup-compatibility/2006" xmlns:aink="http://schemas.microsoft.com/office/drawing/2016/ink" xmlns:am3d="http://schemas.microsoft.com/office/drawing/2017/model3d" xmlns:o="urn:schemas-microsoft-com:office:office" xmlns:oel="http://schemas.microsoft.com/office/2019/extlst" xmlns:r="http://schemas.openxmlformats.org/officeDocument/2006/relationships" xmlns:m="http://schemas.openxmlformats.org/officeDocument/2006/math" xmlns:v="urn:schemas-microsoft-com:vml" xmlns:wp14="http://schemas.microsoft.com/office/word/2010/wordprocessingDrawing" xmlns:wp="http://schemas.openxmlformats.org/drawingml/2006/wordprocessingDrawing" xmlns:w10="urn:schemas-microsoft-com:office:word" xmlns:w="http://schemas.openxmlformats.org/wordprocessingml/2006/main" xmlns:w14="http://schemas.microsoft.com/office/word/2010/wordml" xmlns:w15="http://schemas.microsoft.com/office/word/2012/wordml" xmlns:w16cex="http://schemas.microsoft.com/office/word/2018/wordml/cex" xmlns:w16cid="http://schemas.microsoft.com/office/word/2016/wordml/cid" xmlns:w16="http://schemas.microsoft.com/office/word/2018/wordml" xmlns:w16du="http://schemas.microsoft.com/office/word/2023/wordml/word16du" xmlns:w16sdtdh="http://schemas.microsoft.com/office/word/2020/wordml/sdtdatahash" xmlns:w16sdtfl="http://schemas.microsoft.com/office/word/2024/wordml/sdtformatlock" xmlns:w16se="http://schemas.microsoft.com/office/word/2015/wordml/symex" xmlns:wpg="http://schemas.microsoft.com/office/word/2010/wordprocessingGroup" xmlns:wpi="http://schemas.microsoft.com/office/word/2010/wordprocessingInk" xmlns:wne="http://schemas.microsoft.com/office/word/2006/wordml" xmlns:wps="http://schemas.microsoft.com/office/word/2010/wordprocessingShape" mc:Ignorable="w14 w15 w16se w16cid w16 w16cex w16sdtdh w16sdtfl w16du wp14">
   <w:abstractNum w:abstractNumId="0" w15:restartNumberingAfterBreak="0">
     <w:nsid w:val="01780575"/>
     <w:multiLevelType w:val="multilevel"/>
@@ -26766,148 +26811,148 @@
       </w:pPr>
     </w:lvl>
   </w:abstractNum>
-  <w:num w:numId="1">
+  <w:num w:numId="1" w16cid:durableId="1854760825">
     <w:abstractNumId w:val="12"/>
   </w:num>
-  <w:num w:numId="2">
+  <w:num w:numId="2" w16cid:durableId="1677224844">
     <w:abstractNumId w:val="12"/>
   </w:num>
-  <w:num w:numId="3">
+  <w:num w:numId="3" w16cid:durableId="922762756">
     <w:abstractNumId w:val="23"/>
   </w:num>
-  <w:num w:numId="4">
+  <w:num w:numId="4" w16cid:durableId="221524726">
     <w:abstractNumId w:val="23"/>
   </w:num>
-  <w:num w:numId="5">
+  <w:num w:numId="5" w16cid:durableId="1409309541">
     <w:abstractNumId w:val="20"/>
   </w:num>
-  <w:num w:numId="6">
+  <w:num w:numId="6" w16cid:durableId="342322304">
     <w:abstractNumId w:val="20"/>
   </w:num>
-  <w:num w:numId="7">
+  <w:num w:numId="7" w16cid:durableId="701629937">
     <w:abstractNumId w:val="9"/>
   </w:num>
-  <w:num w:numId="8">
+  <w:num w:numId="8" w16cid:durableId="277638339">
     <w:abstractNumId w:val="9"/>
   </w:num>
-  <w:num w:numId="9">
+  <w:num w:numId="9" w16cid:durableId="267321420">
     <w:abstractNumId w:val="17"/>
   </w:num>
-  <w:num w:numId="10">
+  <w:num w:numId="10" w16cid:durableId="1398701201">
     <w:abstractNumId w:val="17"/>
   </w:num>
-  <w:num w:numId="11">
+  <w:num w:numId="11" w16cid:durableId="906646561">
     <w:abstractNumId w:val="18"/>
   </w:num>
-  <w:num w:numId="12">
+  <w:num w:numId="12" w16cid:durableId="1421215168">
     <w:abstractNumId w:val="18"/>
   </w:num>
-  <w:num w:numId="13">
+  <w:num w:numId="13" w16cid:durableId="2029863682">
     <w:abstractNumId w:val="5"/>
   </w:num>
-  <w:num w:numId="14">
+  <w:num w:numId="14" w16cid:durableId="1889603630">
     <w:abstractNumId w:val="5"/>
   </w:num>
-  <w:num w:numId="15">
+  <w:num w:numId="15" w16cid:durableId="1400443023">
     <w:abstractNumId w:val="16"/>
   </w:num>
-  <w:num w:numId="16">
+  <w:num w:numId="16" w16cid:durableId="1869682225">
     <w:abstractNumId w:val="16"/>
   </w:num>
-  <w:num w:numId="17">
+  <w:num w:numId="17" w16cid:durableId="536241898">
     <w:abstractNumId w:val="2"/>
   </w:num>
-  <w:num w:numId="18">
+  <w:num w:numId="18" w16cid:durableId="1337227551">
     <w:abstractNumId w:val="2"/>
   </w:num>
-  <w:num w:numId="19">
+  <w:num w:numId="19" w16cid:durableId="389378224">
     <w:abstractNumId w:val="3"/>
   </w:num>
-  <w:num w:numId="20">
+  <w:num w:numId="20" w16cid:durableId="1168594533">
     <w:abstractNumId w:val="3"/>
   </w:num>
-  <w:num w:numId="21">
+  <w:num w:numId="21" w16cid:durableId="939215746">
     <w:abstractNumId w:val="11"/>
   </w:num>
-  <w:num w:numId="22">
+  <w:num w:numId="22" w16cid:durableId="83695686">
     <w:abstractNumId w:val="11"/>
   </w:num>
-  <w:num w:numId="23">
+  <w:num w:numId="23" w16cid:durableId="416439791">
     <w:abstractNumId w:val="15"/>
   </w:num>
-  <w:num w:numId="24">
+  <w:num w:numId="24" w16cid:durableId="2120025036">
     <w:abstractNumId w:val="15"/>
   </w:num>
-  <w:num w:numId="25">
+  <w:num w:numId="25" w16cid:durableId="13070540">
     <w:abstractNumId w:val="22"/>
   </w:num>
-  <w:num w:numId="26">
+  <w:num w:numId="26" w16cid:durableId="1886289402">
     <w:abstractNumId w:val="22"/>
   </w:num>
-  <w:num w:numId="27">
+  <w:num w:numId="27" w16cid:durableId="502399692">
     <w:abstractNumId w:val="7"/>
   </w:num>
-  <w:num w:numId="28">
+  <w:num w:numId="28" w16cid:durableId="1144278750">
     <w:abstractNumId w:val="7"/>
   </w:num>
-  <w:num w:numId="29">
+  <w:num w:numId="29" w16cid:durableId="1772820720">
     <w:abstractNumId w:val="6"/>
   </w:num>
-  <w:num w:numId="30">
+  <w:num w:numId="30" w16cid:durableId="1578706469">
     <w:abstractNumId w:val="6"/>
   </w:num>
-  <w:num w:numId="31">
+  <w:num w:numId="31" w16cid:durableId="1523546930">
     <w:abstractNumId w:val="8"/>
   </w:num>
-  <w:num w:numId="32">
+  <w:num w:numId="32" w16cid:durableId="926883702">
     <w:abstractNumId w:val="8"/>
   </w:num>
-  <w:num w:numId="33">
+  <w:num w:numId="33" w16cid:durableId="1498182996">
     <w:abstractNumId w:val="1"/>
   </w:num>
-  <w:num w:numId="34">
+  <w:num w:numId="34" w16cid:durableId="229921728">
     <w:abstractNumId w:val="1"/>
   </w:num>
-  <w:num w:numId="35">
+  <w:num w:numId="35" w16cid:durableId="361438334">
     <w:abstractNumId w:val="14"/>
   </w:num>
-  <w:num w:numId="36">
+  <w:num w:numId="36" w16cid:durableId="1663701231">
     <w:abstractNumId w:val="14"/>
   </w:num>
-  <w:num w:numId="37">
+  <w:num w:numId="37" w16cid:durableId="1629319287">
     <w:abstractNumId w:val="10"/>
   </w:num>
-  <w:num w:numId="38">
+  <w:num w:numId="38" w16cid:durableId="1920747894">
     <w:abstractNumId w:val="10"/>
   </w:num>
-  <w:num w:numId="39">
+  <w:num w:numId="39" w16cid:durableId="2073775643">
     <w:abstractNumId w:val="0"/>
   </w:num>
-  <w:num w:numId="40">
+  <w:num w:numId="40" w16cid:durableId="522019423">
     <w:abstractNumId w:val="0"/>
   </w:num>
-  <w:num w:numId="41">
+  <w:num w:numId="41" w16cid:durableId="1190218355">
     <w:abstractNumId w:val="13"/>
   </w:num>
-  <w:num w:numId="42">
+  <w:num w:numId="42" w16cid:durableId="554587487">
     <w:abstractNumId w:val="13"/>
   </w:num>
-  <w:num w:numId="43">
+  <w:num w:numId="43" w16cid:durableId="522402070">
     <w:abstractNumId w:val="19"/>
   </w:num>
-  <w:num w:numId="44">
+  <w:num w:numId="44" w16cid:durableId="1439255579">
     <w:abstractNumId w:val="19"/>
   </w:num>
-  <w:num w:numId="45">
+  <w:num w:numId="45" w16cid:durableId="434911084">
     <w:abstractNumId w:val="4"/>
   </w:num>
-  <w:num w:numId="46">
+  <w:num w:numId="46" w16cid:durableId="1847749562">
     <w:abstractNumId w:val="4"/>
   </w:num>
-  <w:num w:numId="47">
+  <w:num w:numId="47" w16cid:durableId="1902860582">
     <w:abstractNumId w:val="24"/>
   </w:num>
-  <w:num w:numId="48">
+  <w:num w:numId="48" w16cid:durableId="1723942084">
     <w:abstractNumId w:val="24"/>
     <w:lvlOverride w:ilvl="0">
       <w:startOverride w:val="1"/>
@@ -26937,17 +26982,17 @@
       <w:startOverride w:val="1"/>
     </w:lvlOverride>
   </w:num>
-  <w:num w:numId="49">
+  <w:num w:numId="49" w16cid:durableId="1969508675">
     <w:abstractNumId w:val="21"/>
   </w:num>
-  <w:num w:numId="50">
+  <w:num w:numId="50" w16cid:durableId="1348754903">
     <w:abstractNumId w:val="21"/>
   </w:num>
 </w:numbering>
 </file>
 
 <file path=word/styles.xml><?xml version="1.0" encoding="utf-8"?>
-<w:styles xmlns:mc="http://schemas.openxmlformats.org/markup-compatibility/2006" xmlns:r="http://schemas.openxmlformats.org/officeDocument/2006/relationships" xmlns:w="http://schemas.openxmlformats.org/wordprocessingml/2006/main" xmlns:w14="http://schemas.microsoft.com/office/word/2010/wordml" xmlns:w15="http://schemas.microsoft.com/office/word/2012/wordml" xmlns:w16cex="http://schemas.microsoft.com/office/word/2018/wordml/cex" xmlns:w16cid="http://schemas.microsoft.com/office/word/2016/wordml/cid" xmlns:w16="http://schemas.microsoft.com/office/word/2018/wordml" xmlns:w16sdtdh="http://schemas.microsoft.com/office/word/2020/wordml/sdtdatahash" xmlns:w16se="http://schemas.microsoft.com/office/word/2015/wordml/symex" mc:Ignorable="w14 w15 w16se w16cid w16 w16cex w16sdtdh">
+<w:styles xmlns:mc="http://schemas.openxmlformats.org/markup-compatibility/2006" xmlns:r="http://schemas.openxmlformats.org/officeDocument/2006/relationships" xmlns:w="http://schemas.openxmlformats.org/wordprocessingml/2006/main" xmlns:w14="http://schemas.microsoft.com/office/word/2010/wordml" xmlns:w15="http://schemas.microsoft.com/office/word/2012/wordml" xmlns:w16cex="http://schemas.microsoft.com/office/word/2018/wordml/cex" xmlns:w16cid="http://schemas.microsoft.com/office/word/2016/wordml/cid" xmlns:w16="http://schemas.microsoft.com/office/word/2018/wordml" xmlns:w16du="http://schemas.microsoft.com/office/word/2023/wordml/word16du" xmlns:w16sdtdh="http://schemas.microsoft.com/office/word/2020/wordml/sdtdatahash" xmlns:w16sdtfl="http://schemas.microsoft.com/office/word/2024/wordml/sdtformatlock" xmlns:w16se="http://schemas.microsoft.com/office/word/2015/wordml/symex" mc:Ignorable="w14 w15 w16se w16cid w16 w16cex w16sdtdh w16sdtfl w16du">
   <w:docDefaults>
     <w:rPrDefault>
       <w:rPr>
